--- a/++Templated Entries/++DrJay/Montage in Literature (NO NAME) Templated/Montage in Literature (NO NAME) Templated.docx
+++ b/++Templated Entries/++DrJay/Montage in Literature (NO NAME) Templated/Montage in Literature (NO NAME) Templated.docx
@@ -505,7 +505,19 @@
                   <w:rPr>
                     <w:rFonts w:ascii="Times New Roman" w:hAnsi="Times New Roman"/>
                   </w:rPr>
-                  <w:t xml:space="preserve">garde movements such as Cubism, Futurism, Dadaism, and Surrealism, montage refers to the conjoining of heterogeneous discourses in a given text. Within the frame of the literary artwork, montage provokes unmediated clashes between genres and styles, often featuring non-narrative fragments from various sources such as newspaper clippings, slogans (commercial, political, religious), or popular songs. </w:t>
+                  <w:t>garde movements such as Cubism, Futurism, Dadaism, and Surrealism, montage refers to the conjoining of heterogene</w:t>
+                </w:r>
+                <w:r>
+                  <w:rPr>
+                    <w:rFonts w:ascii="Times New Roman" w:hAnsi="Times New Roman"/>
+                  </w:rPr>
+                  <w:t xml:space="preserve">ous discourses in a given text. </w:t>
+                </w:r>
+                <w:r>
+                  <w:rPr>
+                    <w:rFonts w:ascii="Times New Roman" w:hAnsi="Times New Roman"/>
+                  </w:rPr>
+                  <w:t xml:space="preserve">Within the frame of the literary artwork, montage provokes unmediated clashes between genres and styles, often featuring non-narrative fragments from various sources such as newspaper clippings, slogans (commercial, political, religious), or popular songs. </w:t>
                 </w:r>
                 <w:r>
                   <w:rPr>
@@ -991,15 +1003,7 @@
                   <w:rPr>
                     <w:rFonts w:ascii="Times New Roman" w:hAnsi="Times New Roman"/>
                   </w:rPr>
-                  <w:t xml:space="preserve">The authors borrow from contemporary news media to break up their storylines with unrelated documents of public life. While fiction and documentation seem to clash, the authors also tend to draw the specific temporality of the document into their at times dreamlike and mythologizing narratives. </w:t>
-                </w:r>
-                <w:bookmarkStart w:id="0" w:name="_GoBack"/>
-                <w:bookmarkEnd w:id="0"/>
-                <w:r>
-                  <w:rPr>
-                    <w:rFonts w:ascii="Times New Roman" w:hAnsi="Times New Roman"/>
-                  </w:rPr>
-                  <w:t xml:space="preserve">The city novels’ montages thereby undermine the strict differentiation between the two realms, fiction and document, and open an epistemological space for language and ideology critique. </w:t>
+                  <w:t xml:space="preserve">The authors borrow from contemporary news media to break up their storylines with unrelated documents of public life. While fiction and documentation seem to clash, the authors also tend to draw the specific temporality of the document into their at times dreamlike and mythologizing narratives. The city novels’ montages thereby undermine the strict differentiation between the two realms, fiction and document, and open an epistemological space for language and ideology critique. </w:t>
                 </w:r>
               </w:p>
               <w:p>
@@ -1035,24 +1039,14 @@
                 <w:r>
                   <w:t xml:space="preserve">Figure </w:t>
                 </w:r>
-                <w:r>
-                  <w:fldChar w:fldCharType="begin"/>
-                </w:r>
-                <w:r>
-                  <w:instrText xml:space="preserve"> SEQ Figure \* ARABIC </w:instrText>
-                </w:r>
-                <w:r>
-                  <w:fldChar w:fldCharType="separate"/>
-                </w:r>
-                <w:r>
-                  <w:rPr>
-                    <w:noProof/>
-                  </w:rPr>
-                  <w:t>1</w:t>
-                </w:r>
-                <w:r>
-                  <w:fldChar w:fldCharType="end"/>
-                </w:r>
+                <w:fldSimple w:instr=" SEQ Figure \* ARABIC ">
+                  <w:r>
+                    <w:rPr>
+                      <w:noProof/>
+                    </w:rPr>
+                    <w:t>1</w:t>
+                  </w:r>
+                </w:fldSimple>
                 <w:r>
                   <w:t xml:space="preserve">: Alfred </w:t>
                 </w:r>
@@ -1210,7 +1204,19 @@
                   <w:rPr>
                     <w:rFonts w:ascii="Times New Roman" w:hAnsi="Times New Roman"/>
                   </w:rPr>
-                  <w:t xml:space="preserve">Louis (1965) </w:t>
+                  <w:t>Louis (1965)</w:t>
+                </w:r>
+                <w:r>
+                  <w:rPr>
+                    <w:rFonts w:ascii="Times New Roman" w:hAnsi="Times New Roman"/>
+                  </w:rPr>
+                  <w:t>.</w:t>
+                </w:r>
+                <w:r>
+                  <w:rPr>
+                    <w:rFonts w:ascii="Times New Roman" w:hAnsi="Times New Roman"/>
+                  </w:rPr>
+                  <w:t xml:space="preserve"> </w:t>
                 </w:r>
                 <w:r>
                   <w:rPr>
@@ -1263,7 +1269,13 @@
                   <w:rPr>
                     <w:rFonts w:ascii="Times New Roman" w:hAnsi="Times New Roman"/>
                   </w:rPr>
-                  <w:t>, Paris</w:t>
+                  <w:t>.</w:t>
+                </w:r>
+                <w:r>
+                  <w:rPr>
+                    <w:rFonts w:ascii="Times New Roman" w:hAnsi="Times New Roman"/>
+                  </w:rPr>
+                  <w:t xml:space="preserve"> Paris</w:t>
                 </w:r>
                 <w:r>
                   <w:rPr>
@@ -1351,7 +1363,19 @@
                   <w:rPr>
                     <w:rFonts w:ascii="Times New Roman" w:hAnsi="Times New Roman"/>
                   </w:rPr>
-                  <w:t xml:space="preserve"> (1978) </w:t>
+                  <w:t xml:space="preserve"> (1978)</w:t>
+                </w:r>
+                <w:r>
+                  <w:rPr>
+                    <w:rFonts w:ascii="Times New Roman" w:hAnsi="Times New Roman"/>
+                  </w:rPr>
+                  <w:t>.</w:t>
+                </w:r>
+                <w:r>
+                  <w:rPr>
+                    <w:rFonts w:ascii="Times New Roman" w:hAnsi="Times New Roman"/>
+                  </w:rPr>
+                  <w:t xml:space="preserve"> </w:t>
                 </w:r>
                 <w:r>
                   <w:rPr>
@@ -1364,7 +1388,13 @@
                   <w:rPr>
                     <w:rFonts w:ascii="Times New Roman" w:hAnsi="Times New Roman"/>
                   </w:rPr>
-                  <w:t>, New York: Viking Press.</w:t>
+                  <w:t>.</w:t>
+                </w:r>
+                <w:r>
+                  <w:rPr>
+                    <w:rFonts w:ascii="Times New Roman" w:hAnsi="Times New Roman"/>
+                  </w:rPr>
+                  <w:t xml:space="preserve"> New York: Viking Press.</w:t>
                 </w:r>
               </w:p>
               <w:p>
@@ -1398,7 +1428,19 @@
                   <w:rPr>
                     <w:rFonts w:ascii="Times New Roman" w:hAnsi="Times New Roman"/>
                   </w:rPr>
-                  <w:t xml:space="preserve">Hanno (2000) </w:t>
+                  <w:t>Hanno (2000)</w:t>
+                </w:r>
+                <w:r>
+                  <w:rPr>
+                    <w:rFonts w:ascii="Times New Roman" w:hAnsi="Times New Roman"/>
+                  </w:rPr>
+                  <w:t>.</w:t>
+                </w:r>
+                <w:r>
+                  <w:rPr>
+                    <w:rFonts w:ascii="Times New Roman" w:hAnsi="Times New Roman"/>
+                  </w:rPr>
+                  <w:t xml:space="preserve"> </w:t>
                 </w:r>
                 <w:r>
                   <w:rPr>
@@ -1517,7 +1559,14 @@
                     <w:rFonts w:ascii="Times New Roman" w:hAnsi="Times New Roman"/>
                     <w:i/>
                   </w:rPr>
-                  <w:t xml:space="preserve"> 1933,</w:t>
+                  <w:t xml:space="preserve"> 1933</w:t>
+                </w:r>
+                <w:r>
+                  <w:rPr>
+                    <w:rFonts w:ascii="Times New Roman" w:hAnsi="Times New Roman"/>
+                    <w:i/>
+                  </w:rPr>
+                  <w:t>.</w:t>
                 </w:r>
                 <w:r>
                   <w:rPr>
@@ -1569,7 +1618,19 @@
                   <w:rPr>
                     <w:rFonts w:ascii="Times New Roman" w:hAnsi="Times New Roman"/>
                   </w:rPr>
-                  <w:t xml:space="preserve">Marjorie (1998) </w:t>
+                  <w:t>Marjorie (1998)</w:t>
+                </w:r>
+                <w:r>
+                  <w:rPr>
+                    <w:rFonts w:ascii="Times New Roman" w:hAnsi="Times New Roman"/>
+                  </w:rPr>
+                  <w:t>.</w:t>
+                </w:r>
+                <w:r>
+                  <w:rPr>
+                    <w:rFonts w:ascii="Times New Roman" w:hAnsi="Times New Roman"/>
+                  </w:rPr>
+                  <w:t xml:space="preserve"> </w:t>
                 </w:r>
                 <w:r>
                   <w:rPr>
@@ -1603,7 +1664,25 @@
                   <w:rPr>
                     <w:rFonts w:ascii="Times New Roman" w:hAnsi="Times New Roman"/>
                   </w:rPr>
-                  <w:t>, ed. Michael Kelly, New York: Oxford University Press. Vol. 1, pp. 384-387.</w:t>
+                  <w:t>, ed. Michael Kelly.</w:t>
+                </w:r>
+                <w:r>
+                  <w:rPr>
+                    <w:rFonts w:ascii="Times New Roman" w:hAnsi="Times New Roman"/>
+                  </w:rPr>
+                  <w:t xml:space="preserve"> New York: Oxford </w:t>
+                </w:r>
+                <w:r>
+                  <w:rPr>
+                    <w:rFonts w:ascii="Times New Roman" w:hAnsi="Times New Roman"/>
+                  </w:rPr>
+                  <w:t>UP</w:t>
+                </w:r>
+                <w:r>
+                  <w:rPr>
+                    <w:rFonts w:ascii="Times New Roman" w:hAnsi="Times New Roman"/>
+                  </w:rPr>
+                  <w:t>. Vol. 1, pp. 384-387.</w:t>
                 </w:r>
               </w:p>
               <w:p>
@@ -1637,7 +1716,21 @@
                   <w:rPr>
                     <w:rFonts w:ascii="Times New Roman" w:hAnsi="Times New Roman"/>
                   </w:rPr>
-                  <w:t xml:space="preserve">Viktor (1994) </w:t>
+                  <w:t>Viktor (1994)</w:t>
+                </w:r>
+                <w:r>
+                  <w:rPr>
+                    <w:rFonts w:ascii="Times New Roman" w:hAnsi="Times New Roman"/>
+                  </w:rPr>
+                  <w:t>.</w:t>
+                </w:r>
+                <w:bookmarkStart w:id="0" w:name="_GoBack"/>
+                <w:bookmarkEnd w:id="0"/>
+                <w:r>
+                  <w:rPr>
+                    <w:rFonts w:ascii="Times New Roman" w:hAnsi="Times New Roman"/>
+                  </w:rPr>
+                  <w:t xml:space="preserve"> </w:t>
                 </w:r>
                 <w:r>
                   <w:rPr>
@@ -3715,14 +3808,14 @@
     <w:charset w:val="00"/>
     <w:family w:val="auto"/>
     <w:pitch w:val="variable"/>
-    <w:sig w:usb0="E0002AFF" w:usb1="C0007841" w:usb2="00000009" w:usb3="00000000" w:csb0="000001FF" w:csb1="00000000"/>
+    <w:sig w:usb0="00000003" w:usb1="00000000" w:usb2="00000000" w:usb3="00000000" w:csb0="00000001" w:csb1="00000000"/>
   </w:font>
   <w:font w:name="Courier New">
     <w:panose1 w:val="02070309020205020404"/>
     <w:charset w:val="00"/>
     <w:family w:val="auto"/>
     <w:pitch w:val="variable"/>
-    <w:sig w:usb0="E0002AFF" w:usb1="C0007843" w:usb2="00000009" w:usb3="00000000" w:csb0="000001FF" w:csb1="00000000"/>
+    <w:sig w:usb0="00000003" w:usb1="00000000" w:usb2="00000000" w:usb3="00000000" w:csb0="00000001" w:csb1="00000000"/>
   </w:font>
   <w:font w:name="Wingdings">
     <w:panose1 w:val="05000000000000000000"/>
@@ -3736,19 +3829,21 @@
     <w:charset w:val="00"/>
     <w:family w:val="auto"/>
     <w:pitch w:val="variable"/>
-    <w:sig w:usb0="E10002FF" w:usb1="4000ACFF" w:usb2="00000009" w:usb3="00000000" w:csb0="0000019F" w:csb1="00000000"/>
+    <w:sig w:usb0="00000003" w:usb1="00000000" w:usb2="00000000" w:usb3="00000000" w:csb0="00000001" w:csb1="00000000"/>
   </w:font>
   <w:font w:name="Calibri Light">
     <w:panose1 w:val="020F0302020204030204"/>
     <w:charset w:val="00"/>
     <w:family w:val="auto"/>
     <w:pitch w:val="variable"/>
-    <w:sig w:usb0="A00002EF" w:usb1="4000207B" w:usb2="00000000" w:usb3="00000000" w:csb0="0000009F" w:csb1="00000000"/>
+    <w:sig w:usb0="00000003" w:usb1="00000000" w:usb2="00000000" w:usb3="00000000" w:csb0="00000001" w:csb1="00000000"/>
   </w:font>
   <w:font w:name="ＭＳ ゴシック">
-    <w:charset w:val="4E"/>
-    <w:family w:val="auto"/>
-    <w:pitch w:val="variable"/>
+    <w:panose1 w:val="00000000000000000000"/>
+    <w:charset w:val="80"/>
+    <w:family w:val="modern"/>
+    <w:notTrueType/>
+    <w:pitch w:val="fixed"/>
     <w:sig w:usb0="00000001" w:usb1="08070000" w:usb2="00000010" w:usb3="00000000" w:csb0="00020000" w:csb1="00000000"/>
   </w:font>
   <w:font w:name="Lucida Grande">
@@ -3763,12 +3858,14 @@
     <w:charset w:val="00"/>
     <w:family w:val="auto"/>
     <w:pitch w:val="variable"/>
-    <w:sig w:usb0="E0002AFF" w:usb1="C0007843" w:usb2="00000009" w:usb3="00000000" w:csb0="000001FF" w:csb1="00000000"/>
+    <w:sig w:usb0="00000003" w:usb1="00000000" w:usb2="00000000" w:usb3="00000000" w:csb0="00000001" w:csb1="00000000"/>
   </w:font>
   <w:font w:name="ＭＳ 明朝">
-    <w:charset w:val="4E"/>
-    <w:family w:val="auto"/>
-    <w:pitch w:val="variable"/>
+    <w:panose1 w:val="00000000000000000000"/>
+    <w:charset w:val="80"/>
+    <w:family w:val="roman"/>
+    <w:notTrueType/>
+    <w:pitch w:val="fixed"/>
     <w:sig w:usb0="00000001" w:usb1="08070000" w:usb2="00000010" w:usb3="00000000" w:csb0="00020000" w:csb1="00000000"/>
   </w:font>
   <w:font w:name="Cambria">
@@ -3776,7 +3873,7 @@
     <w:charset w:val="00"/>
     <w:family w:val="auto"/>
     <w:pitch w:val="variable"/>
-    <w:sig w:usb0="E00002FF" w:usb1="400004FF" w:usb2="00000000" w:usb3="00000000" w:csb0="0000019F" w:csb1="00000000"/>
+    <w:sig w:usb0="00000003" w:usb1="00000000" w:usb2="00000000" w:usb3="00000000" w:csb0="00000001" w:csb1="00000000"/>
   </w:font>
 </w:fonts>
 </file>
@@ -3793,6 +3890,10 @@
     <w:compatSetting w:name="enableOpenTypeFeatures" w:uri="http://schemas.microsoft.com/office/word" w:val="1"/>
     <w:compatSetting w:name="doNotFlipMirrorIndents" w:uri="http://schemas.microsoft.com/office/word" w:val="1"/>
   </w:compat>
+  <w:rsids>
+    <w:rsidRoot w:val="005B7C71"/>
+    <w:rsid w:val="005B7C71"/>
+  </w:rsids>
   <m:mathPr>
     <m:mathFont m:val="Cambria Math"/>
     <m:brkBin m:val="before"/>
@@ -4533,7 +4634,7 @@
   <a:extraClrSchemeLst/>
   <a:extLst>
     <a:ext uri="{05A4C25C-085E-4340-85A3-A5531E510DB2}">
-      <thm15:themeFamily xmlns:thm15="http://schemas.microsoft.com/office/thememl/2012/main" xmlns="" name="Office Theme" id="{62F939B6-93AF-4DB8-9C6B-D6C7DFDC589F}" vid="{4A3C46E8-61CC-4603-A589-7422A47A8E4A}"/>
+      <thm15:themeFamily xmlns="" xmlns:thm15="http://schemas.microsoft.com/office/thememl/2012/main" name="Office Theme" id="{62F939B6-93AF-4DB8-9C6B-D6C7DFDC589F}" vid="{4A3C46E8-61CC-4603-A589-7422A47A8E4A}"/>
     </a:ext>
   </a:extLst>
 </a:theme>
